--- a/trunk/Documentation/Document & Reports/Database/BẢNG MÔ TẢ DATABASE.docx
+++ b/trunk/Documentation/Document & Reports/Database/BẢNG MÔ TẢ DATABASE.docx
@@ -2573,6 +2573,15 @@
                 <w:szCs w:val="22"/>
               </w:rPr>
             </w:pPr>
+            <w:r>
+              <w:rPr>
+                <w:rFonts w:ascii="Times New Roman" w:hAnsi="Times New Roman" w:cs="Times New Roman"/>
+                <w:color w:val="auto"/>
+                <w:sz w:val="22"/>
+                <w:szCs w:val="22"/>
+              </w:rPr>
+              <w:t>Foreign key</w:t>
+            </w:r>
           </w:p>
         </w:tc>
         <w:tc>
@@ -2663,82 +2672,6 @@
                 <w:szCs w:val="22"/>
               </w:rPr>
               <w:t>Ngày up load ảnh</w:t>
-            </w:r>
-          </w:p>
-        </w:tc>
-      </w:tr>
-      <w:tr>
-        <w:tc>
-          <w:tcPr>
-            <w:tcW w:w="3192" w:type="dxa"/>
-          </w:tcPr>
-          <w:p>
-            <w:pPr>
-              <w:rPr>
-                <w:rFonts w:ascii="Times New Roman" w:hAnsi="Times New Roman" w:cs="Times New Roman"/>
-                <w:color w:val="auto"/>
-                <w:sz w:val="22"/>
-                <w:szCs w:val="22"/>
-              </w:rPr>
-            </w:pPr>
-            <w:r>
-              <w:rPr>
-                <w:rFonts w:ascii="Times New Roman" w:hAnsi="Times New Roman" w:cs="Times New Roman"/>
-                <w:color w:val="auto"/>
-                <w:sz w:val="22"/>
-                <w:szCs w:val="22"/>
-              </w:rPr>
-              <w:t>IDUserType</w:t>
-            </w:r>
-          </w:p>
-        </w:tc>
-        <w:tc>
-          <w:tcPr>
-            <w:tcW w:w="3192" w:type="dxa"/>
-            <w:vAlign w:val="center"/>
-          </w:tcPr>
-          <w:p>
-            <w:pPr>
-              <w:jc w:val="center"/>
-              <w:rPr>
-                <w:rFonts w:ascii="Times New Roman" w:hAnsi="Times New Roman" w:cs="Times New Roman"/>
-                <w:color w:val="auto"/>
-                <w:sz w:val="22"/>
-                <w:szCs w:val="22"/>
-              </w:rPr>
-            </w:pPr>
-            <w:r>
-              <w:rPr>
-                <w:rFonts w:ascii="Times New Roman" w:hAnsi="Times New Roman" w:cs="Times New Roman"/>
-                <w:color w:val="auto"/>
-                <w:sz w:val="22"/>
-                <w:szCs w:val="22"/>
-              </w:rPr>
-              <w:t>Foreign key</w:t>
-            </w:r>
-          </w:p>
-        </w:tc>
-        <w:tc>
-          <w:tcPr>
-            <w:tcW w:w="3192" w:type="dxa"/>
-          </w:tcPr>
-          <w:p>
-            <w:pPr>
-              <w:rPr>
-                <w:rFonts w:ascii="Times New Roman" w:hAnsi="Times New Roman" w:cs="Times New Roman"/>
-                <w:color w:val="auto"/>
-                <w:sz w:val="22"/>
-                <w:szCs w:val="22"/>
-              </w:rPr>
-            </w:pPr>
-            <w:r>
-              <w:rPr>
-                <w:rFonts w:ascii="Times New Roman" w:hAnsi="Times New Roman" w:cs="Times New Roman"/>
-                <w:color w:val="auto"/>
-                <w:sz w:val="22"/>
-                <w:szCs w:val="22"/>
-              </w:rPr>
-              <w:t>ID group user</w:t>
             </w:r>
           </w:p>
         </w:tc>
@@ -3813,7 +3746,6 @@
                 <w:sz w:val="22"/>
                 <w:szCs w:val="22"/>
               </w:rPr>
-              <w:lastRenderedPageBreak/>
               <w:t>Phone</w:t>
             </w:r>
           </w:p>
@@ -3881,6 +3813,7 @@
                 <w:sz w:val="22"/>
                 <w:szCs w:val="22"/>
               </w:rPr>
+              <w:lastRenderedPageBreak/>
               <w:t>Fax</w:t>
             </w:r>
           </w:p>
